--- a/FD01-EPIS-Informe de Factibilidad.docx
+++ b/FD01-EPIS-Informe de Factibilidad.docx
@@ -1,6 +1,6 @@
 
 <file path=word/document.xml><?xml version="1.0" encoding="utf-8"?>
-<w:document xmlns:wpc="http://schemas.microsoft.com/office/word/2010/wordprocessingCanvas" xmlns:cx="http://schemas.microsoft.com/office/drawing/2014/chartex" xmlns:cx1="http://schemas.microsoft.com/office/drawing/2015/9/8/chartex" xmlns:cx2="http://schemas.microsoft.com/office/drawing/2015/10/21/chartex" xmlns:cx3="http://schemas.microsoft.com/office/drawing/2016/5/9/chartex" xmlns:cx4="http://schemas.microsoft.com/office/drawing/2016/5/10/chartex" xmlns:cx5="http://schemas.microsoft.com/office/drawing/2016/5/11/chartex" xmlns:cx6="http://schemas.microsoft.com/office/drawing/2016/5/12/chartex" xmlns:cx7="http://schemas.microsoft.com/office/drawing/2016/5/13/chartex" xmlns:cx8="http://schemas.microsoft.com/office/drawing/2016/5/14/chartex" xmlns:mc="http://schemas.openxmlformats.org/markup-compatibility/2006" xmlns:aink="http://schemas.microsoft.com/office/drawing/2016/ink" xmlns:am3d="http://schemas.microsoft.com/office/drawing/2017/model3d" xmlns:o="urn:schemas-microsoft-com:office:office" xmlns:oel="http://schemas.microsoft.com/office/2019/extlst" xmlns:r="http://schemas.openxmlformats.org/officeDocument/2006/relationships" xmlns:m="http://schemas.openxmlformats.org/officeDocument/2006/math" xmlns:v="urn:schemas-microsoft-com:vml" xmlns:wp14="http://schemas.microsoft.com/office/word/2010/wordprocessingDrawing" xmlns:wp="http://schemas.openxmlformats.org/drawingml/2006/wordprocessingDrawing" xmlns:w10="urn:schemas-microsoft-com:office:word" xmlns:w="http://schemas.openxmlformats.org/wordprocessingml/2006/main" xmlns:w14="http://schemas.microsoft.com/office/word/2010/wordml" xmlns:w15="http://schemas.microsoft.com/office/word/2012/wordml" xmlns:w16cex="http://schemas.microsoft.com/office/word/2018/wordml/cex" xmlns:w16cid="http://schemas.microsoft.com/office/word/2016/wordml/cid" xmlns:w16="http://schemas.microsoft.com/office/word/2018/wordml" xmlns:w16du="http://schemas.microsoft.com/office/word/2023/wordml/word16du" xmlns:w16sdtdh="http://schemas.microsoft.com/office/word/2020/wordml/sdtdatahash" xmlns:w16se="http://schemas.microsoft.com/office/word/2015/wordml/symex" xmlns:wpg="http://schemas.microsoft.com/office/word/2010/wordprocessingGroup" xmlns:wpi="http://schemas.microsoft.com/office/word/2010/wordprocessingInk" xmlns:wne="http://schemas.microsoft.com/office/word/2006/wordml" xmlns:wps="http://schemas.microsoft.com/office/word/2010/wordprocessingShape" mc:Ignorable="w14 w15 w16se w16cid w16 w16cex w16sdtdh w16du wp14">
+<w:document xmlns:wpc="http://schemas.microsoft.com/office/word/2010/wordprocessingCanvas" xmlns:cx="http://schemas.microsoft.com/office/drawing/2014/chartex" xmlns:cx1="http://schemas.microsoft.com/office/drawing/2015/9/8/chartex" xmlns:cx2="http://schemas.microsoft.com/office/drawing/2015/10/21/chartex" xmlns:cx3="http://schemas.microsoft.com/office/drawing/2016/5/9/chartex" xmlns:cx4="http://schemas.microsoft.com/office/drawing/2016/5/10/chartex" xmlns:cx5="http://schemas.microsoft.com/office/drawing/2016/5/11/chartex" xmlns:cx6="http://schemas.microsoft.com/office/drawing/2016/5/12/chartex" xmlns:cx7="http://schemas.microsoft.com/office/drawing/2016/5/13/chartex" xmlns:cx8="http://schemas.microsoft.com/office/drawing/2016/5/14/chartex" xmlns:mc="http://schemas.openxmlformats.org/markup-compatibility/2006" xmlns:aink="http://schemas.microsoft.com/office/drawing/2016/ink" xmlns:am3d="http://schemas.microsoft.com/office/drawing/2017/model3d" xmlns:o="urn:schemas-microsoft-com:office:office" xmlns:r="http://schemas.openxmlformats.org/officeDocument/2006/relationships" xmlns:m="http://schemas.openxmlformats.org/officeDocument/2006/math" xmlns:v="urn:schemas-microsoft-com:vml" xmlns:wp14="http://schemas.microsoft.com/office/word/2010/wordprocessingDrawing" xmlns:wp="http://schemas.openxmlformats.org/drawingml/2006/wordprocessingDrawing" xmlns:w10="urn:schemas-microsoft-com:office:word" xmlns:w="http://schemas.openxmlformats.org/wordprocessingml/2006/main" xmlns:w14="http://schemas.microsoft.com/office/word/2010/wordml" xmlns:w15="http://schemas.microsoft.com/office/word/2012/wordml" xmlns:w16cex="http://schemas.microsoft.com/office/word/2018/wordml/cex" xmlns:w16cid="http://schemas.microsoft.com/office/word/2016/wordml/cid" xmlns:w16="http://schemas.microsoft.com/office/word/2018/wordml" xmlns:w16sdtdh="http://schemas.microsoft.com/office/word/2020/wordml/sdtdatahash" xmlns:w16se="http://schemas.microsoft.com/office/word/2015/wordml/symex" xmlns:wpg="http://schemas.microsoft.com/office/word/2010/wordprocessingGroup" xmlns:wpi="http://schemas.microsoft.com/office/word/2010/wordprocessingInk" xmlns:wne="http://schemas.microsoft.com/office/word/2006/wordml" xmlns:wps="http://schemas.microsoft.com/office/word/2010/wordprocessingShape" mc:Ignorable="w14 w15 w16se w16cid w16 w16cex w16sdtdh wp14">
   <w:body>
     <w:p>
       <w:pPr>
@@ -167,41 +167,13 @@
           <w:szCs w:val="32"/>
         </w:rPr>
       </w:pPr>
-      <w:proofErr w:type="spellStart"/>
       <w:r>
         <w:rPr>
           <w:rFonts w:ascii="Times New Roman" w:eastAsia="Times New Roman" w:hAnsi="Times New Roman" w:cs="Times New Roman"/>
           <w:sz w:val="32"/>
           <w:szCs w:val="32"/>
         </w:rPr>
-        <w:t>Zombie´s</w:t>
-      </w:r>
-      <w:proofErr w:type="spellEnd"/>
-      <w:r>
-        <w:rPr>
-          <w:rFonts w:ascii="Times New Roman" w:eastAsia="Times New Roman" w:hAnsi="Times New Roman" w:cs="Times New Roman"/>
-          <w:sz w:val="32"/>
-          <w:szCs w:val="32"/>
-        </w:rPr>
-        <w:t xml:space="preserve"> </w:t>
-      </w:r>
-      <w:proofErr w:type="spellStart"/>
-      <w:r>
-        <w:rPr>
-          <w:rFonts w:ascii="Times New Roman" w:eastAsia="Times New Roman" w:hAnsi="Times New Roman" w:cs="Times New Roman"/>
-          <w:sz w:val="32"/>
-          <w:szCs w:val="32"/>
-        </w:rPr>
-        <w:t>War</w:t>
-      </w:r>
-      <w:proofErr w:type="spellEnd"/>
-      <w:r>
-        <w:rPr>
-          <w:rFonts w:ascii="Times New Roman" w:eastAsia="Times New Roman" w:hAnsi="Times New Roman" w:cs="Times New Roman"/>
-          <w:sz w:val="32"/>
-          <w:szCs w:val="32"/>
-        </w:rPr>
-        <w:t>: Ataque Final</w:t>
+        <w:t>Zombie´s War: Ataque Final</w:t>
       </w:r>
     </w:p>
     <w:p>
@@ -398,41 +370,13 @@
           <w:szCs w:val="32"/>
         </w:rPr>
       </w:pPr>
-      <w:proofErr w:type="spellStart"/>
       <w:r>
         <w:rPr>
           <w:rFonts w:ascii="Times New Roman" w:eastAsia="Times New Roman" w:hAnsi="Times New Roman" w:cs="Times New Roman"/>
           <w:sz w:val="32"/>
           <w:szCs w:val="32"/>
         </w:rPr>
-        <w:t>Salluca</w:t>
-      </w:r>
-      <w:proofErr w:type="spellEnd"/>
-      <w:r>
-        <w:rPr>
-          <w:rFonts w:ascii="Times New Roman" w:eastAsia="Times New Roman" w:hAnsi="Times New Roman" w:cs="Times New Roman"/>
-          <w:sz w:val="32"/>
-          <w:szCs w:val="32"/>
-        </w:rPr>
-        <w:t xml:space="preserve"> Valero, </w:t>
-      </w:r>
-      <w:proofErr w:type="spellStart"/>
-      <w:r>
-        <w:rPr>
-          <w:rFonts w:ascii="Times New Roman" w:eastAsia="Times New Roman" w:hAnsi="Times New Roman" w:cs="Times New Roman"/>
-          <w:sz w:val="32"/>
-          <w:szCs w:val="32"/>
-        </w:rPr>
-        <w:t>Jhon</w:t>
-      </w:r>
-      <w:proofErr w:type="spellEnd"/>
-      <w:r>
-        <w:rPr>
-          <w:rFonts w:ascii="Times New Roman" w:eastAsia="Times New Roman" w:hAnsi="Times New Roman" w:cs="Times New Roman"/>
-          <w:sz w:val="32"/>
-          <w:szCs w:val="32"/>
-        </w:rPr>
-        <w:t xml:space="preserve"> Francisco -2019063623</w:t>
+        <w:t>Salluca Valero, Jhon Francisco -2019063623</w:t>
       </w:r>
     </w:p>
     <w:p>
@@ -766,43 +710,7 @@
                 <w:sz w:val="14"/>
                 <w:szCs w:val="14"/>
               </w:rPr>
-              <w:t xml:space="preserve">Rene Poma, </w:t>
-            </w:r>
-            <w:proofErr w:type="spellStart"/>
-            <w:r>
-              <w:rPr>
-                <w:rFonts w:ascii="Calibri" w:eastAsia="Calibri" w:hAnsi="Calibri" w:cs="Calibri"/>
-                <w:sz w:val="14"/>
-                <w:szCs w:val="14"/>
-              </w:rPr>
-              <w:t>Jhon</w:t>
-            </w:r>
-            <w:proofErr w:type="spellEnd"/>
-            <w:r>
-              <w:rPr>
-                <w:rFonts w:ascii="Calibri" w:eastAsia="Calibri" w:hAnsi="Calibri" w:cs="Calibri"/>
-                <w:sz w:val="14"/>
-                <w:szCs w:val="14"/>
-              </w:rPr>
-              <w:t xml:space="preserve"> </w:t>
-            </w:r>
-            <w:proofErr w:type="spellStart"/>
-            <w:r>
-              <w:rPr>
-                <w:rFonts w:ascii="Calibri" w:eastAsia="Calibri" w:hAnsi="Calibri" w:cs="Calibri"/>
-                <w:sz w:val="14"/>
-                <w:szCs w:val="14"/>
-              </w:rPr>
-              <w:t>Salluca</w:t>
-            </w:r>
-            <w:proofErr w:type="spellEnd"/>
-            <w:r>
-              <w:rPr>
-                <w:rFonts w:ascii="Calibri" w:eastAsia="Calibri" w:hAnsi="Calibri" w:cs="Calibri"/>
-                <w:sz w:val="14"/>
-                <w:szCs w:val="14"/>
-              </w:rPr>
-              <w:t xml:space="preserve"> y Juan Lostaunau</w:t>
+              <w:t>Rene Poma, Jhon Salluca y Juan Lostaunau</w:t>
             </w:r>
           </w:p>
         </w:tc>
@@ -938,43 +846,7 @@
                 <w:sz w:val="14"/>
                 <w:szCs w:val="14"/>
               </w:rPr>
-              <w:t xml:space="preserve">Rene Poma, </w:t>
-            </w:r>
-            <w:proofErr w:type="spellStart"/>
-            <w:r>
-              <w:rPr>
-                <w:rFonts w:ascii="Calibri" w:eastAsia="Calibri" w:hAnsi="Calibri" w:cs="Calibri"/>
-                <w:sz w:val="14"/>
-                <w:szCs w:val="14"/>
-              </w:rPr>
-              <w:t>Jhon</w:t>
-            </w:r>
-            <w:proofErr w:type="spellEnd"/>
-            <w:r>
-              <w:rPr>
-                <w:rFonts w:ascii="Calibri" w:eastAsia="Calibri" w:hAnsi="Calibri" w:cs="Calibri"/>
-                <w:sz w:val="14"/>
-                <w:szCs w:val="14"/>
-              </w:rPr>
-              <w:t xml:space="preserve"> </w:t>
-            </w:r>
-            <w:proofErr w:type="spellStart"/>
-            <w:r>
-              <w:rPr>
-                <w:rFonts w:ascii="Calibri" w:eastAsia="Calibri" w:hAnsi="Calibri" w:cs="Calibri"/>
-                <w:sz w:val="14"/>
-                <w:szCs w:val="14"/>
-              </w:rPr>
-              <w:t>Salluca</w:t>
-            </w:r>
-            <w:proofErr w:type="spellEnd"/>
-            <w:r>
-              <w:rPr>
-                <w:rFonts w:ascii="Calibri" w:eastAsia="Calibri" w:hAnsi="Calibri" w:cs="Calibri"/>
-                <w:sz w:val="14"/>
-                <w:szCs w:val="14"/>
-              </w:rPr>
-              <w:t xml:space="preserve"> y Juan Lostaunau</w:t>
+              <w:t>Rene Poma, Jhon Salluca y Juan Lostaunau</w:t>
             </w:r>
           </w:p>
         </w:tc>
@@ -2353,43 +2225,7 @@
           <w:sz w:val="24"/>
           <w:szCs w:val="24"/>
         </w:rPr>
-        <w:t>El nombre de nuestro proyecto es “</w:t>
-      </w:r>
-      <w:proofErr w:type="spellStart"/>
-      <w:r>
-        <w:rPr>
-          <w:rFonts w:ascii="Times New Roman" w:eastAsia="Times New Roman" w:hAnsi="Times New Roman" w:cs="Times New Roman"/>
-          <w:sz w:val="24"/>
-          <w:szCs w:val="24"/>
-        </w:rPr>
-        <w:t>Zombie´s</w:t>
-      </w:r>
-      <w:proofErr w:type="spellEnd"/>
-      <w:r>
-        <w:rPr>
-          <w:rFonts w:ascii="Times New Roman" w:eastAsia="Times New Roman" w:hAnsi="Times New Roman" w:cs="Times New Roman"/>
-          <w:sz w:val="24"/>
-          <w:szCs w:val="24"/>
-        </w:rPr>
-        <w:t xml:space="preserve"> </w:t>
-      </w:r>
-      <w:proofErr w:type="spellStart"/>
-      <w:r>
-        <w:rPr>
-          <w:rFonts w:ascii="Times New Roman" w:eastAsia="Times New Roman" w:hAnsi="Times New Roman" w:cs="Times New Roman"/>
-          <w:sz w:val="24"/>
-          <w:szCs w:val="24"/>
-        </w:rPr>
-        <w:t>war</w:t>
-      </w:r>
-      <w:proofErr w:type="spellEnd"/>
-      <w:r>
-        <w:rPr>
-          <w:rFonts w:ascii="Times New Roman" w:eastAsia="Times New Roman" w:hAnsi="Times New Roman" w:cs="Times New Roman"/>
-          <w:sz w:val="24"/>
-          <w:szCs w:val="24"/>
-        </w:rPr>
-        <w:t>: Ataque Final”.</w:t>
+        <w:t>El nombre de nuestro proyecto es “Zombie´s war: Ataque Final”.</w:t>
       </w:r>
     </w:p>
     <w:p>
@@ -3165,23 +3001,13 @@
           <w:szCs w:val="24"/>
         </w:rPr>
       </w:pPr>
-      <w:proofErr w:type="spellStart"/>
-      <w:r>
-        <w:rPr>
-          <w:rFonts w:ascii="Times New Roman" w:eastAsia="Times New Roman" w:hAnsi="Times New Roman" w:cs="Times New Roman"/>
-          <w:sz w:val="24"/>
-          <w:szCs w:val="24"/>
-        </w:rPr>
-        <w:t>Firebase</w:t>
-      </w:r>
-      <w:proofErr w:type="spellEnd"/>
-      <w:r>
-        <w:rPr>
-          <w:rFonts w:ascii="Times New Roman" w:eastAsia="Times New Roman" w:hAnsi="Times New Roman" w:cs="Times New Roman"/>
-          <w:sz w:val="24"/>
-          <w:szCs w:val="24"/>
-        </w:rPr>
-        <w:t>.</w:t>
+      <w:r>
+        <w:rPr>
+          <w:rFonts w:ascii="Times New Roman" w:eastAsia="Times New Roman" w:hAnsi="Times New Roman" w:cs="Times New Roman"/>
+          <w:sz w:val="24"/>
+          <w:szCs w:val="24"/>
+        </w:rPr>
+        <w:t>Firebase.</w:t>
       </w:r>
     </w:p>
     <w:p>
@@ -3196,23 +3022,13 @@
           <w:szCs w:val="24"/>
         </w:rPr>
       </w:pPr>
-      <w:proofErr w:type="spellStart"/>
-      <w:r>
-        <w:rPr>
-          <w:rFonts w:ascii="Times New Roman" w:eastAsia="Times New Roman" w:hAnsi="Times New Roman" w:cs="Times New Roman"/>
-          <w:sz w:val="24"/>
-          <w:szCs w:val="24"/>
-        </w:rPr>
-        <w:t>Dialogflow</w:t>
-      </w:r>
-      <w:proofErr w:type="spellEnd"/>
-      <w:r>
-        <w:rPr>
-          <w:rFonts w:ascii="Times New Roman" w:eastAsia="Times New Roman" w:hAnsi="Times New Roman" w:cs="Times New Roman"/>
-          <w:sz w:val="24"/>
-          <w:szCs w:val="24"/>
-        </w:rPr>
-        <w:t>.</w:t>
+      <w:r>
+        <w:rPr>
+          <w:rFonts w:ascii="Times New Roman" w:eastAsia="Times New Roman" w:hAnsi="Times New Roman" w:cs="Times New Roman"/>
+          <w:sz w:val="24"/>
+          <w:szCs w:val="24"/>
+        </w:rPr>
+        <w:t>Dialogflow.</w:t>
       </w:r>
     </w:p>
     <w:p>
@@ -3384,43 +3200,7 @@
           <w:sz w:val="24"/>
           <w:szCs w:val="24"/>
         </w:rPr>
-        <w:t xml:space="preserve">16 </w:t>
-      </w:r>
-      <w:proofErr w:type="spellStart"/>
-      <w:r>
-        <w:rPr>
-          <w:rFonts w:ascii="Times New Roman" w:eastAsia="Times New Roman" w:hAnsi="Times New Roman" w:cs="Times New Roman"/>
-          <w:sz w:val="24"/>
-          <w:szCs w:val="24"/>
-        </w:rPr>
-        <w:t>gb</w:t>
-      </w:r>
-      <w:proofErr w:type="spellEnd"/>
-      <w:r>
-        <w:rPr>
-          <w:rFonts w:ascii="Times New Roman" w:eastAsia="Times New Roman" w:hAnsi="Times New Roman" w:cs="Times New Roman"/>
-          <w:sz w:val="24"/>
-          <w:szCs w:val="24"/>
-        </w:rPr>
-        <w:t xml:space="preserve"> </w:t>
-      </w:r>
-      <w:proofErr w:type="spellStart"/>
-      <w:r>
-        <w:rPr>
-          <w:rFonts w:ascii="Times New Roman" w:eastAsia="Times New Roman" w:hAnsi="Times New Roman" w:cs="Times New Roman"/>
-          <w:sz w:val="24"/>
-          <w:szCs w:val="24"/>
-        </w:rPr>
-        <w:t>ram</w:t>
-      </w:r>
-      <w:proofErr w:type="spellEnd"/>
-      <w:r>
-        <w:rPr>
-          <w:rFonts w:ascii="Times New Roman" w:eastAsia="Times New Roman" w:hAnsi="Times New Roman" w:cs="Times New Roman"/>
-          <w:sz w:val="24"/>
-          <w:szCs w:val="24"/>
-        </w:rPr>
-        <w:t xml:space="preserve"> con frecuencia 2666 MHZ</w:t>
+        <w:t>16 gb ram con frecuencia 2666 MHZ</w:t>
       </w:r>
     </w:p>
     <w:p>
@@ -3442,25 +3222,7 @@
           <w:sz w:val="24"/>
           <w:szCs w:val="24"/>
         </w:rPr>
-        <w:t xml:space="preserve">1 </w:t>
-      </w:r>
-      <w:proofErr w:type="spellStart"/>
-      <w:r>
-        <w:rPr>
-          <w:rFonts w:ascii="Times New Roman" w:eastAsia="Times New Roman" w:hAnsi="Times New Roman" w:cs="Times New Roman"/>
-          <w:sz w:val="24"/>
-          <w:szCs w:val="24"/>
-        </w:rPr>
-        <w:t>ssd</w:t>
-      </w:r>
-      <w:proofErr w:type="spellEnd"/>
-      <w:r>
-        <w:rPr>
-          <w:rFonts w:ascii="Times New Roman" w:eastAsia="Times New Roman" w:hAnsi="Times New Roman" w:cs="Times New Roman"/>
-          <w:sz w:val="24"/>
-          <w:szCs w:val="24"/>
-        </w:rPr>
-        <w:t xml:space="preserve"> Kingston 500gb</w:t>
+        <w:t>1 ssd Kingston 500gb</w:t>
       </w:r>
     </w:p>
     <w:p>
@@ -3482,36 +3244,8 @@
           <w:sz w:val="24"/>
           <w:szCs w:val="24"/>
         </w:rPr>
-        <w:t xml:space="preserve">1 </w:t>
-      </w:r>
-      <w:proofErr w:type="spellStart"/>
-      <w:r>
-        <w:rPr>
-          <w:rFonts w:ascii="Times New Roman" w:eastAsia="Times New Roman" w:hAnsi="Times New Roman" w:cs="Times New Roman"/>
-          <w:sz w:val="24"/>
-          <w:szCs w:val="24"/>
-        </w:rPr>
-        <w:t>hdd</w:t>
-      </w:r>
-      <w:proofErr w:type="spellEnd"/>
-      <w:r>
-        <w:rPr>
-          <w:rFonts w:ascii="Times New Roman" w:eastAsia="Times New Roman" w:hAnsi="Times New Roman" w:cs="Times New Roman"/>
-          <w:sz w:val="24"/>
-          <w:szCs w:val="24"/>
-        </w:rPr>
-        <w:t xml:space="preserve"> Western Digital 1 </w:t>
-      </w:r>
-      <w:proofErr w:type="spellStart"/>
-      <w:r>
-        <w:rPr>
-          <w:rFonts w:ascii="Times New Roman" w:eastAsia="Times New Roman" w:hAnsi="Times New Roman" w:cs="Times New Roman"/>
-          <w:sz w:val="24"/>
-          <w:szCs w:val="24"/>
-        </w:rPr>
-        <w:t>tb</w:t>
-      </w:r>
-      <w:proofErr w:type="spellEnd"/>
+        <w:t>1 hdd Western Digital 1 tb</w:t>
+      </w:r>
     </w:p>
     <w:p>
       <w:pPr>
@@ -3772,23 +3506,13 @@
           <w:szCs w:val="24"/>
         </w:rPr>
       </w:pPr>
-      <w:proofErr w:type="spellStart"/>
-      <w:r>
-        <w:rPr>
-          <w:rFonts w:ascii="Times New Roman" w:eastAsia="Times New Roman" w:hAnsi="Times New Roman" w:cs="Times New Roman"/>
-          <w:sz w:val="24"/>
-          <w:szCs w:val="24"/>
-        </w:rPr>
-        <w:t>Firebase</w:t>
-      </w:r>
-      <w:proofErr w:type="spellEnd"/>
-      <w:r>
-        <w:rPr>
-          <w:rFonts w:ascii="Times New Roman" w:eastAsia="Times New Roman" w:hAnsi="Times New Roman" w:cs="Times New Roman"/>
-          <w:sz w:val="24"/>
-          <w:szCs w:val="24"/>
-        </w:rPr>
-        <w:t>.</w:t>
+      <w:r>
+        <w:rPr>
+          <w:rFonts w:ascii="Times New Roman" w:eastAsia="Times New Roman" w:hAnsi="Times New Roman" w:cs="Times New Roman"/>
+          <w:sz w:val="24"/>
+          <w:szCs w:val="24"/>
+        </w:rPr>
+        <w:t>Firebase.</w:t>
       </w:r>
     </w:p>
     <w:p>
@@ -3803,23 +3527,13 @@
           <w:szCs w:val="24"/>
         </w:rPr>
       </w:pPr>
-      <w:proofErr w:type="spellStart"/>
-      <w:r>
-        <w:rPr>
-          <w:rFonts w:ascii="Times New Roman" w:eastAsia="Times New Roman" w:hAnsi="Times New Roman" w:cs="Times New Roman"/>
-          <w:sz w:val="24"/>
-          <w:szCs w:val="24"/>
-        </w:rPr>
-        <w:t>Dialogflow</w:t>
-      </w:r>
-      <w:proofErr w:type="spellEnd"/>
-      <w:r>
-        <w:rPr>
-          <w:rFonts w:ascii="Times New Roman" w:eastAsia="Times New Roman" w:hAnsi="Times New Roman" w:cs="Times New Roman"/>
-          <w:sz w:val="24"/>
-          <w:szCs w:val="24"/>
-        </w:rPr>
-        <w:t>.</w:t>
+      <w:r>
+        <w:rPr>
+          <w:rFonts w:ascii="Times New Roman" w:eastAsia="Times New Roman" w:hAnsi="Times New Roman" w:cs="Times New Roman"/>
+          <w:sz w:val="24"/>
+          <w:szCs w:val="24"/>
+        </w:rPr>
+        <w:t>Dialogflow.</w:t>
       </w:r>
     </w:p>
     <w:p>
@@ -5483,23 +5197,13 @@
                 <w:szCs w:val="24"/>
               </w:rPr>
             </w:pPr>
-            <w:proofErr w:type="gramStart"/>
             <w:r>
               <w:rPr>
                 <w:b/>
                 <w:sz w:val="24"/>
                 <w:szCs w:val="24"/>
               </w:rPr>
-              <w:t>Total</w:t>
-            </w:r>
-            <w:proofErr w:type="gramEnd"/>
-            <w:r>
-              <w:rPr>
-                <w:b/>
-                <w:sz w:val="24"/>
-                <w:szCs w:val="24"/>
-              </w:rPr>
-              <w:t xml:space="preserve"> de Costo</w:t>
+              <w:t>Total de Costo</w:t>
             </w:r>
           </w:p>
         </w:tc>
@@ -6137,23 +5841,13 @@
                 <w:szCs w:val="24"/>
               </w:rPr>
             </w:pPr>
-            <w:proofErr w:type="gramStart"/>
             <w:r>
               <w:rPr>
                 <w:b/>
                 <w:sz w:val="24"/>
                 <w:szCs w:val="24"/>
               </w:rPr>
-              <w:t>Total</w:t>
-            </w:r>
-            <w:proofErr w:type="gramEnd"/>
-            <w:r>
-              <w:rPr>
-                <w:b/>
-                <w:sz w:val="24"/>
-                <w:szCs w:val="24"/>
-              </w:rPr>
-              <w:t xml:space="preserve"> de Costo</w:t>
+              <w:t>Total de Costo</w:t>
             </w:r>
           </w:p>
         </w:tc>
@@ -8561,15 +8255,7 @@
         <w:jc w:val="both"/>
       </w:pPr>
       <w:r>
-        <w:t xml:space="preserve">La relación Beneficio/Costo resulta en un valor de 1.684 siendo mayor a 1, por lo </w:t>
-      </w:r>
-      <w:proofErr w:type="gramStart"/>
-      <w:r>
-        <w:t>tanto</w:t>
-      </w:r>
-      <w:proofErr w:type="gramEnd"/>
-      <w:r>
-        <w:t xml:space="preserve"> se aprueba el proyecto.</w:t>
+        <w:t>La relación Beneficio/Costo resulta en un valor de 1.684 siendo mayor a 1, por lo tanto se aprueba el proyecto.</w:t>
       </w:r>
     </w:p>
     <w:p>
@@ -8638,15 +8324,7 @@
         <w:jc w:val="both"/>
       </w:pPr>
       <w:r>
-        <w:t xml:space="preserve">El valor actual neto resulta en un valor de 12,842.0 siendo mayor a 0, por lo </w:t>
-      </w:r>
-      <w:proofErr w:type="gramStart"/>
-      <w:r>
-        <w:t>tanto</w:t>
-      </w:r>
-      <w:proofErr w:type="gramEnd"/>
-      <w:r>
-        <w:t xml:space="preserve"> se aprueba el proyecto.</w:t>
+        <w:t>El valor actual neto resulta en un valor de 12,842.0 siendo mayor a 0, por lo tanto se aprueba el proyecto.</w:t>
       </w:r>
     </w:p>
     <w:p>
@@ -8710,15 +8388,7 @@
     </w:p>
     <w:p>
       <w:r>
-        <w:t xml:space="preserve">El valor del TIR resultante es un valor de 40.53%, el cual es mayor a la TSD, por lo </w:t>
-      </w:r>
-      <w:proofErr w:type="gramStart"/>
-      <w:r>
-        <w:t>tanto</w:t>
-      </w:r>
-      <w:proofErr w:type="gramEnd"/>
-      <w:r>
-        <w:t xml:space="preserve"> se aprueba el proyecto.</w:t>
+        <w:t>El valor del TIR resultante es un valor de 40.53%, el cual es mayor a la TSD, por lo tanto se aprueba el proyecto.</w:t>
       </w:r>
     </w:p>
     <w:p>
@@ -8787,7 +8457,31 @@
           <w:sz w:val="24"/>
           <w:szCs w:val="24"/>
         </w:rPr>
-        <w:t>El proyecto tendrá un impacto positivo al mejorar la experiencia de planificación de viajes, promover destinos turísticos menos conocidos y contribuir al turismo sostenible.</w:t>
+        <w:t xml:space="preserve">El proyecto tendrá un impacto positivo al mejorar la experiencia de </w:t>
+      </w:r>
+      <w:r>
+        <w:rPr>
+          <w:rFonts w:ascii="Times New Roman" w:eastAsia="Times New Roman" w:hAnsi="Times New Roman" w:cs="Times New Roman"/>
+          <w:sz w:val="24"/>
+          <w:szCs w:val="24"/>
+        </w:rPr>
+        <w:t>los videojuegos</w:t>
+      </w:r>
+      <w:r>
+        <w:rPr>
+          <w:rFonts w:ascii="Times New Roman" w:eastAsia="Times New Roman" w:hAnsi="Times New Roman" w:cs="Times New Roman"/>
+          <w:sz w:val="24"/>
+          <w:szCs w:val="24"/>
+        </w:rPr>
+        <w:t xml:space="preserve">, promover </w:t>
+      </w:r>
+      <w:r>
+        <w:rPr>
+          <w:rFonts w:ascii="Times New Roman" w:eastAsia="Times New Roman" w:hAnsi="Times New Roman" w:cs="Times New Roman"/>
+          <w:sz w:val="24"/>
+          <w:szCs w:val="24"/>
+        </w:rPr>
+        <w:t>el conocimiento de puzles, historia, matemáticas mediante el sistema de vidas.</w:t>
       </w:r>
     </w:p>
     <w:p>
@@ -8809,7 +8503,15 @@
           <w:sz w:val="24"/>
           <w:szCs w:val="24"/>
         </w:rPr>
-        <w:t>En cuanto al análisis financiero, se justifica la inversión en el proyecto debido a los beneficios tangibles e intangibles que se esperan obtener, incluyendo la generación de ingresos por reservas de servicios turísticos y la mejora de la eficiencia operativa.</w:t>
+        <w:t>En cuanto al análisis financiero, se justifica la inversión en el proyecto debido a los beneficios tangibles e intangibles que se esperan obtener, incluyendo la generación de ingresos p</w:t>
+      </w:r>
+      <w:r>
+        <w:rPr>
+          <w:rFonts w:ascii="Times New Roman" w:eastAsia="Times New Roman" w:hAnsi="Times New Roman" w:cs="Times New Roman"/>
+          <w:sz w:val="24"/>
+          <w:szCs w:val="24"/>
+        </w:rPr>
+        <w:t>or anuncios en el juego.</w:t>
       </w:r>
     </w:p>
     <w:p>
@@ -8836,7 +8538,7 @@
 </file>
 
 <file path=word/endnotes.xml><?xml version="1.0" encoding="utf-8"?>
-<w:endnotes xmlns:wpc="http://schemas.microsoft.com/office/word/2010/wordprocessingCanvas" xmlns:cx="http://schemas.microsoft.com/office/drawing/2014/chartex" xmlns:cx1="http://schemas.microsoft.com/office/drawing/2015/9/8/chartex" xmlns:cx2="http://schemas.microsoft.com/office/drawing/2015/10/21/chartex" xmlns:cx3="http://schemas.microsoft.com/office/drawing/2016/5/9/chartex" xmlns:cx4="http://schemas.microsoft.com/office/drawing/2016/5/10/chartex" xmlns:cx5="http://schemas.microsoft.com/office/drawing/2016/5/11/chartex" xmlns:cx6="http://schemas.microsoft.com/office/drawing/2016/5/12/chartex" xmlns:cx7="http://schemas.microsoft.com/office/drawing/2016/5/13/chartex" xmlns:cx8="http://schemas.microsoft.com/office/drawing/2016/5/14/chartex" xmlns:mc="http://schemas.openxmlformats.org/markup-compatibility/2006" xmlns:aink="http://schemas.microsoft.com/office/drawing/2016/ink" xmlns:am3d="http://schemas.microsoft.com/office/drawing/2017/model3d" xmlns:o="urn:schemas-microsoft-com:office:office" xmlns:oel="http://schemas.microsoft.com/office/2019/extlst" xmlns:r="http://schemas.openxmlformats.org/officeDocument/2006/relationships" xmlns:m="http://schemas.openxmlformats.org/officeDocument/2006/math" xmlns:v="urn:schemas-microsoft-com:vml" xmlns:wp14="http://schemas.microsoft.com/office/word/2010/wordprocessingDrawing" xmlns:wp="http://schemas.openxmlformats.org/drawingml/2006/wordprocessingDrawing" xmlns:w10="urn:schemas-microsoft-com:office:word" xmlns:w="http://schemas.openxmlformats.org/wordprocessingml/2006/main" xmlns:w14="http://schemas.microsoft.com/office/word/2010/wordml" xmlns:w15="http://schemas.microsoft.com/office/word/2012/wordml" xmlns:w16cex="http://schemas.microsoft.com/office/word/2018/wordml/cex" xmlns:w16cid="http://schemas.microsoft.com/office/word/2016/wordml/cid" xmlns:w16="http://schemas.microsoft.com/office/word/2018/wordml" xmlns:w16du="http://schemas.microsoft.com/office/word/2023/wordml/word16du" xmlns:w16sdtdh="http://schemas.microsoft.com/office/word/2020/wordml/sdtdatahash" xmlns:w16se="http://schemas.microsoft.com/office/word/2015/wordml/symex" xmlns:wpg="http://schemas.microsoft.com/office/word/2010/wordprocessingGroup" xmlns:wpi="http://schemas.microsoft.com/office/word/2010/wordprocessingInk" xmlns:wne="http://schemas.microsoft.com/office/word/2006/wordml" xmlns:wps="http://schemas.microsoft.com/office/word/2010/wordprocessingShape" mc:Ignorable="w14 w15 w16se w16cid w16 w16cex w16sdtdh w16du wp14">
+<w:endnotes xmlns:wpc="http://schemas.microsoft.com/office/word/2010/wordprocessingCanvas" xmlns:cx="http://schemas.microsoft.com/office/drawing/2014/chartex" xmlns:cx1="http://schemas.microsoft.com/office/drawing/2015/9/8/chartex" xmlns:cx2="http://schemas.microsoft.com/office/drawing/2015/10/21/chartex" xmlns:cx3="http://schemas.microsoft.com/office/drawing/2016/5/9/chartex" xmlns:cx4="http://schemas.microsoft.com/office/drawing/2016/5/10/chartex" xmlns:cx5="http://schemas.microsoft.com/office/drawing/2016/5/11/chartex" xmlns:cx6="http://schemas.microsoft.com/office/drawing/2016/5/12/chartex" xmlns:cx7="http://schemas.microsoft.com/office/drawing/2016/5/13/chartex" xmlns:cx8="http://schemas.microsoft.com/office/drawing/2016/5/14/chartex" xmlns:mc="http://schemas.openxmlformats.org/markup-compatibility/2006" xmlns:aink="http://schemas.microsoft.com/office/drawing/2016/ink" xmlns:am3d="http://schemas.microsoft.com/office/drawing/2017/model3d" xmlns:o="urn:schemas-microsoft-com:office:office" xmlns:r="http://schemas.openxmlformats.org/officeDocument/2006/relationships" xmlns:m="http://schemas.openxmlformats.org/officeDocument/2006/math" xmlns:v="urn:schemas-microsoft-com:vml" xmlns:wp14="http://schemas.microsoft.com/office/word/2010/wordprocessingDrawing" xmlns:wp="http://schemas.openxmlformats.org/drawingml/2006/wordprocessingDrawing" xmlns:w10="urn:schemas-microsoft-com:office:word" xmlns:w="http://schemas.openxmlformats.org/wordprocessingml/2006/main" xmlns:w14="http://schemas.microsoft.com/office/word/2010/wordml" xmlns:w15="http://schemas.microsoft.com/office/word/2012/wordml" xmlns:w16cex="http://schemas.microsoft.com/office/word/2018/wordml/cex" xmlns:w16cid="http://schemas.microsoft.com/office/word/2016/wordml/cid" xmlns:w16="http://schemas.microsoft.com/office/word/2018/wordml" xmlns:w16sdtdh="http://schemas.microsoft.com/office/word/2020/wordml/sdtdatahash" xmlns:w16se="http://schemas.microsoft.com/office/word/2015/wordml/symex" xmlns:wpg="http://schemas.microsoft.com/office/word/2010/wordprocessingGroup" xmlns:wpi="http://schemas.microsoft.com/office/word/2010/wordprocessingInk" xmlns:wne="http://schemas.microsoft.com/office/word/2006/wordml" xmlns:wps="http://schemas.microsoft.com/office/word/2010/wordprocessingShape" mc:Ignorable="w14 w15 w16se w16cid w16 w16cex w16sdtdh wp14">
   <w:endnote w:type="separator" w:id="-1">
     <w:p>
       <w:pPr>
@@ -8861,7 +8563,7 @@
 </file>
 
 <file path=word/footer1.xml><?xml version="1.0" encoding="utf-8"?>
-<w:ftr xmlns:wpc="http://schemas.microsoft.com/office/word/2010/wordprocessingCanvas" xmlns:cx="http://schemas.microsoft.com/office/drawing/2014/chartex" xmlns:cx1="http://schemas.microsoft.com/office/drawing/2015/9/8/chartex" xmlns:cx2="http://schemas.microsoft.com/office/drawing/2015/10/21/chartex" xmlns:cx3="http://schemas.microsoft.com/office/drawing/2016/5/9/chartex" xmlns:cx4="http://schemas.microsoft.com/office/drawing/2016/5/10/chartex" xmlns:cx5="http://schemas.microsoft.com/office/drawing/2016/5/11/chartex" xmlns:cx6="http://schemas.microsoft.com/office/drawing/2016/5/12/chartex" xmlns:cx7="http://schemas.microsoft.com/office/drawing/2016/5/13/chartex" xmlns:cx8="http://schemas.microsoft.com/office/drawing/2016/5/14/chartex" xmlns:mc="http://schemas.openxmlformats.org/markup-compatibility/2006" xmlns:aink="http://schemas.microsoft.com/office/drawing/2016/ink" xmlns:am3d="http://schemas.microsoft.com/office/drawing/2017/model3d" xmlns:o="urn:schemas-microsoft-com:office:office" xmlns:oel="http://schemas.microsoft.com/office/2019/extlst" xmlns:r="http://schemas.openxmlformats.org/officeDocument/2006/relationships" xmlns:m="http://schemas.openxmlformats.org/officeDocument/2006/math" xmlns:v="urn:schemas-microsoft-com:vml" xmlns:wp14="http://schemas.microsoft.com/office/word/2010/wordprocessingDrawing" xmlns:wp="http://schemas.openxmlformats.org/drawingml/2006/wordprocessingDrawing" xmlns:w10="urn:schemas-microsoft-com:office:word" xmlns:w="http://schemas.openxmlformats.org/wordprocessingml/2006/main" xmlns:w14="http://schemas.microsoft.com/office/word/2010/wordml" xmlns:w15="http://schemas.microsoft.com/office/word/2012/wordml" xmlns:w16cex="http://schemas.microsoft.com/office/word/2018/wordml/cex" xmlns:w16cid="http://schemas.microsoft.com/office/word/2016/wordml/cid" xmlns:w16="http://schemas.microsoft.com/office/word/2018/wordml" xmlns:w16du="http://schemas.microsoft.com/office/word/2023/wordml/word16du" xmlns:w16sdtdh="http://schemas.microsoft.com/office/word/2020/wordml/sdtdatahash" xmlns:w16se="http://schemas.microsoft.com/office/word/2015/wordml/symex" xmlns:wpg="http://schemas.microsoft.com/office/word/2010/wordprocessingGroup" xmlns:wpi="http://schemas.microsoft.com/office/word/2010/wordprocessingInk" xmlns:wne="http://schemas.microsoft.com/office/word/2006/wordml" xmlns:wps="http://schemas.microsoft.com/office/word/2010/wordprocessingShape" mc:Ignorable="w14 w15 w16se w16cid w16 w16cex w16sdtdh w16du wp14">
+<w:ftr xmlns:wpc="http://schemas.microsoft.com/office/word/2010/wordprocessingCanvas" xmlns:cx="http://schemas.microsoft.com/office/drawing/2014/chartex" xmlns:cx1="http://schemas.microsoft.com/office/drawing/2015/9/8/chartex" xmlns:cx2="http://schemas.microsoft.com/office/drawing/2015/10/21/chartex" xmlns:cx3="http://schemas.microsoft.com/office/drawing/2016/5/9/chartex" xmlns:cx4="http://schemas.microsoft.com/office/drawing/2016/5/10/chartex" xmlns:cx5="http://schemas.microsoft.com/office/drawing/2016/5/11/chartex" xmlns:cx6="http://schemas.microsoft.com/office/drawing/2016/5/12/chartex" xmlns:cx7="http://schemas.microsoft.com/office/drawing/2016/5/13/chartex" xmlns:cx8="http://schemas.microsoft.com/office/drawing/2016/5/14/chartex" xmlns:mc="http://schemas.openxmlformats.org/markup-compatibility/2006" xmlns:aink="http://schemas.microsoft.com/office/drawing/2016/ink" xmlns:am3d="http://schemas.microsoft.com/office/drawing/2017/model3d" xmlns:o="urn:schemas-microsoft-com:office:office" xmlns:r="http://schemas.openxmlformats.org/officeDocument/2006/relationships" xmlns:m="http://schemas.openxmlformats.org/officeDocument/2006/math" xmlns:v="urn:schemas-microsoft-com:vml" xmlns:wp14="http://schemas.microsoft.com/office/word/2010/wordprocessingDrawing" xmlns:wp="http://schemas.openxmlformats.org/drawingml/2006/wordprocessingDrawing" xmlns:w10="urn:schemas-microsoft-com:office:word" xmlns:w="http://schemas.openxmlformats.org/wordprocessingml/2006/main" xmlns:w14="http://schemas.microsoft.com/office/word/2010/wordml" xmlns:w15="http://schemas.microsoft.com/office/word/2012/wordml" xmlns:w16cex="http://schemas.microsoft.com/office/word/2018/wordml/cex" xmlns:w16cid="http://schemas.microsoft.com/office/word/2016/wordml/cid" xmlns:w16="http://schemas.microsoft.com/office/word/2018/wordml" xmlns:w16sdtdh="http://schemas.microsoft.com/office/word/2020/wordml/sdtdatahash" xmlns:w16se="http://schemas.microsoft.com/office/word/2015/wordml/symex" xmlns:wpg="http://schemas.microsoft.com/office/word/2010/wordprocessingGroup" xmlns:wpi="http://schemas.microsoft.com/office/word/2010/wordprocessingInk" xmlns:wne="http://schemas.microsoft.com/office/word/2006/wordml" xmlns:wps="http://schemas.microsoft.com/office/word/2010/wordprocessingShape" mc:Ignorable="w14 w15 w16se w16cid w16 w16cex w16sdtdh wp14">
   <w:p>
     <w:pPr>
       <w:jc w:val="right"/>
@@ -8889,7 +8591,7 @@
 </file>
 
 <file path=word/footnotes.xml><?xml version="1.0" encoding="utf-8"?>
-<w:footnotes xmlns:wpc="http://schemas.microsoft.com/office/word/2010/wordprocessingCanvas" xmlns:cx="http://schemas.microsoft.com/office/drawing/2014/chartex" xmlns:cx1="http://schemas.microsoft.com/office/drawing/2015/9/8/chartex" xmlns:cx2="http://schemas.microsoft.com/office/drawing/2015/10/21/chartex" xmlns:cx3="http://schemas.microsoft.com/office/drawing/2016/5/9/chartex" xmlns:cx4="http://schemas.microsoft.com/office/drawing/2016/5/10/chartex" xmlns:cx5="http://schemas.microsoft.com/office/drawing/2016/5/11/chartex" xmlns:cx6="http://schemas.microsoft.com/office/drawing/2016/5/12/chartex" xmlns:cx7="http://schemas.microsoft.com/office/drawing/2016/5/13/chartex" xmlns:cx8="http://schemas.microsoft.com/office/drawing/2016/5/14/chartex" xmlns:mc="http://schemas.openxmlformats.org/markup-compatibility/2006" xmlns:aink="http://schemas.microsoft.com/office/drawing/2016/ink" xmlns:am3d="http://schemas.microsoft.com/office/drawing/2017/model3d" xmlns:o="urn:schemas-microsoft-com:office:office" xmlns:oel="http://schemas.microsoft.com/office/2019/extlst" xmlns:r="http://schemas.openxmlformats.org/officeDocument/2006/relationships" xmlns:m="http://schemas.openxmlformats.org/officeDocument/2006/math" xmlns:v="urn:schemas-microsoft-com:vml" xmlns:wp14="http://schemas.microsoft.com/office/word/2010/wordprocessingDrawing" xmlns:wp="http://schemas.openxmlformats.org/drawingml/2006/wordprocessingDrawing" xmlns:w10="urn:schemas-microsoft-com:office:word" xmlns:w="http://schemas.openxmlformats.org/wordprocessingml/2006/main" xmlns:w14="http://schemas.microsoft.com/office/word/2010/wordml" xmlns:w15="http://schemas.microsoft.com/office/word/2012/wordml" xmlns:w16cex="http://schemas.microsoft.com/office/word/2018/wordml/cex" xmlns:w16cid="http://schemas.microsoft.com/office/word/2016/wordml/cid" xmlns:w16="http://schemas.microsoft.com/office/word/2018/wordml" xmlns:w16du="http://schemas.microsoft.com/office/word/2023/wordml/word16du" xmlns:w16sdtdh="http://schemas.microsoft.com/office/word/2020/wordml/sdtdatahash" xmlns:w16se="http://schemas.microsoft.com/office/word/2015/wordml/symex" xmlns:wpg="http://schemas.microsoft.com/office/word/2010/wordprocessingGroup" xmlns:wpi="http://schemas.microsoft.com/office/word/2010/wordprocessingInk" xmlns:wne="http://schemas.microsoft.com/office/word/2006/wordml" xmlns:wps="http://schemas.microsoft.com/office/word/2010/wordprocessingShape" mc:Ignorable="w14 w15 w16se w16cid w16 w16cex w16sdtdh w16du wp14">
+<w:footnotes xmlns:wpc="http://schemas.microsoft.com/office/word/2010/wordprocessingCanvas" xmlns:cx="http://schemas.microsoft.com/office/drawing/2014/chartex" xmlns:cx1="http://schemas.microsoft.com/office/drawing/2015/9/8/chartex" xmlns:cx2="http://schemas.microsoft.com/office/drawing/2015/10/21/chartex" xmlns:cx3="http://schemas.microsoft.com/office/drawing/2016/5/9/chartex" xmlns:cx4="http://schemas.microsoft.com/office/drawing/2016/5/10/chartex" xmlns:cx5="http://schemas.microsoft.com/office/drawing/2016/5/11/chartex" xmlns:cx6="http://schemas.microsoft.com/office/drawing/2016/5/12/chartex" xmlns:cx7="http://schemas.microsoft.com/office/drawing/2016/5/13/chartex" xmlns:cx8="http://schemas.microsoft.com/office/drawing/2016/5/14/chartex" xmlns:mc="http://schemas.openxmlformats.org/markup-compatibility/2006" xmlns:aink="http://schemas.microsoft.com/office/drawing/2016/ink" xmlns:am3d="http://schemas.microsoft.com/office/drawing/2017/model3d" xmlns:o="urn:schemas-microsoft-com:office:office" xmlns:r="http://schemas.openxmlformats.org/officeDocument/2006/relationships" xmlns:m="http://schemas.openxmlformats.org/officeDocument/2006/math" xmlns:v="urn:schemas-microsoft-com:vml" xmlns:wp14="http://schemas.microsoft.com/office/word/2010/wordprocessingDrawing" xmlns:wp="http://schemas.openxmlformats.org/drawingml/2006/wordprocessingDrawing" xmlns:w10="urn:schemas-microsoft-com:office:word" xmlns:w="http://schemas.openxmlformats.org/wordprocessingml/2006/main" xmlns:w14="http://schemas.microsoft.com/office/word/2010/wordml" xmlns:w15="http://schemas.microsoft.com/office/word/2012/wordml" xmlns:w16cex="http://schemas.microsoft.com/office/word/2018/wordml/cex" xmlns:w16cid="http://schemas.microsoft.com/office/word/2016/wordml/cid" xmlns:w16="http://schemas.microsoft.com/office/word/2018/wordml" xmlns:w16sdtdh="http://schemas.microsoft.com/office/word/2020/wordml/sdtdatahash" xmlns:w16se="http://schemas.microsoft.com/office/word/2015/wordml/symex" xmlns:wpg="http://schemas.microsoft.com/office/word/2010/wordprocessingGroup" xmlns:wpi="http://schemas.microsoft.com/office/word/2010/wordprocessingInk" xmlns:wne="http://schemas.microsoft.com/office/word/2006/wordml" xmlns:wps="http://schemas.microsoft.com/office/word/2010/wordprocessingShape" mc:Ignorable="w14 w15 w16se w16cid w16 w16cex w16sdtdh wp14">
   <w:footnote w:type="separator" w:id="-1">
     <w:p>
       <w:pPr>
@@ -8914,7 +8616,7 @@
 </file>
 
 <file path=word/header1.xml><?xml version="1.0" encoding="utf-8"?>
-<w:hdr xmlns:wpc="http://schemas.microsoft.com/office/word/2010/wordprocessingCanvas" xmlns:cx="http://schemas.microsoft.com/office/drawing/2014/chartex" xmlns:cx1="http://schemas.microsoft.com/office/drawing/2015/9/8/chartex" xmlns:cx2="http://schemas.microsoft.com/office/drawing/2015/10/21/chartex" xmlns:cx3="http://schemas.microsoft.com/office/drawing/2016/5/9/chartex" xmlns:cx4="http://schemas.microsoft.com/office/drawing/2016/5/10/chartex" xmlns:cx5="http://schemas.microsoft.com/office/drawing/2016/5/11/chartex" xmlns:cx6="http://schemas.microsoft.com/office/drawing/2016/5/12/chartex" xmlns:cx7="http://schemas.microsoft.com/office/drawing/2016/5/13/chartex" xmlns:cx8="http://schemas.microsoft.com/office/drawing/2016/5/14/chartex" xmlns:mc="http://schemas.openxmlformats.org/markup-compatibility/2006" xmlns:aink="http://schemas.microsoft.com/office/drawing/2016/ink" xmlns:am3d="http://schemas.microsoft.com/office/drawing/2017/model3d" xmlns:o="urn:schemas-microsoft-com:office:office" xmlns:oel="http://schemas.microsoft.com/office/2019/extlst" xmlns:r="http://schemas.openxmlformats.org/officeDocument/2006/relationships" xmlns:m="http://schemas.openxmlformats.org/officeDocument/2006/math" xmlns:v="urn:schemas-microsoft-com:vml" xmlns:wp14="http://schemas.microsoft.com/office/word/2010/wordprocessingDrawing" xmlns:wp="http://schemas.openxmlformats.org/drawingml/2006/wordprocessingDrawing" xmlns:w10="urn:schemas-microsoft-com:office:word" xmlns:w="http://schemas.openxmlformats.org/wordprocessingml/2006/main" xmlns:w14="http://schemas.microsoft.com/office/word/2010/wordml" xmlns:w15="http://schemas.microsoft.com/office/word/2012/wordml" xmlns:w16cex="http://schemas.microsoft.com/office/word/2018/wordml/cex" xmlns:w16cid="http://schemas.microsoft.com/office/word/2016/wordml/cid" xmlns:w16="http://schemas.microsoft.com/office/word/2018/wordml" xmlns:w16du="http://schemas.microsoft.com/office/word/2023/wordml/word16du" xmlns:w16sdtdh="http://schemas.microsoft.com/office/word/2020/wordml/sdtdatahash" xmlns:w16se="http://schemas.microsoft.com/office/word/2015/wordml/symex" xmlns:wpg="http://schemas.microsoft.com/office/word/2010/wordprocessingGroup" xmlns:wpi="http://schemas.microsoft.com/office/word/2010/wordprocessingInk" xmlns:wne="http://schemas.microsoft.com/office/word/2006/wordml" xmlns:wps="http://schemas.microsoft.com/office/word/2010/wordprocessingShape" mc:Ignorable="w14 w15 w16se w16cid w16 w16cex w16sdtdh w16du wp14">
+<w:hdr xmlns:wpc="http://schemas.microsoft.com/office/word/2010/wordprocessingCanvas" xmlns:cx="http://schemas.microsoft.com/office/drawing/2014/chartex" xmlns:cx1="http://schemas.microsoft.com/office/drawing/2015/9/8/chartex" xmlns:cx2="http://schemas.microsoft.com/office/drawing/2015/10/21/chartex" xmlns:cx3="http://schemas.microsoft.com/office/drawing/2016/5/9/chartex" xmlns:cx4="http://schemas.microsoft.com/office/drawing/2016/5/10/chartex" xmlns:cx5="http://schemas.microsoft.com/office/drawing/2016/5/11/chartex" xmlns:cx6="http://schemas.microsoft.com/office/drawing/2016/5/12/chartex" xmlns:cx7="http://schemas.microsoft.com/office/drawing/2016/5/13/chartex" xmlns:cx8="http://schemas.microsoft.com/office/drawing/2016/5/14/chartex" xmlns:mc="http://schemas.openxmlformats.org/markup-compatibility/2006" xmlns:aink="http://schemas.microsoft.com/office/drawing/2016/ink" xmlns:am3d="http://schemas.microsoft.com/office/drawing/2017/model3d" xmlns:o="urn:schemas-microsoft-com:office:office" xmlns:r="http://schemas.openxmlformats.org/officeDocument/2006/relationships" xmlns:m="http://schemas.openxmlformats.org/officeDocument/2006/math" xmlns:v="urn:schemas-microsoft-com:vml" xmlns:wp14="http://schemas.microsoft.com/office/word/2010/wordprocessingDrawing" xmlns:wp="http://schemas.openxmlformats.org/drawingml/2006/wordprocessingDrawing" xmlns:w10="urn:schemas-microsoft-com:office:word" xmlns:w="http://schemas.openxmlformats.org/wordprocessingml/2006/main" xmlns:w14="http://schemas.microsoft.com/office/word/2010/wordml" xmlns:w15="http://schemas.microsoft.com/office/word/2012/wordml" xmlns:w16cex="http://schemas.microsoft.com/office/word/2018/wordml/cex" xmlns:w16cid="http://schemas.microsoft.com/office/word/2016/wordml/cid" xmlns:w16="http://schemas.microsoft.com/office/word/2018/wordml" xmlns:w16sdtdh="http://schemas.microsoft.com/office/word/2020/wordml/sdtdatahash" xmlns:w16se="http://schemas.microsoft.com/office/word/2015/wordml/symex" xmlns:wpg="http://schemas.microsoft.com/office/word/2010/wordprocessingGroup" xmlns:wpi="http://schemas.microsoft.com/office/word/2010/wordprocessingInk" xmlns:wne="http://schemas.microsoft.com/office/word/2006/wordml" xmlns:wps="http://schemas.microsoft.com/office/word/2010/wordprocessingShape" mc:Ignorable="w14 w15 w16se w16cid w16 w16cex w16sdtdh wp14">
   <w:p>
     <w:pPr>
       <w:tabs>
@@ -8928,7 +8630,7 @@
 </file>
 
 <file path=word/numbering.xml><?xml version="1.0" encoding="utf-8"?>
-<w:numbering xmlns:wpc="http://schemas.microsoft.com/office/word/2010/wordprocessingCanvas" xmlns:cx="http://schemas.microsoft.com/office/drawing/2014/chartex" xmlns:cx1="http://schemas.microsoft.com/office/drawing/2015/9/8/chartex" xmlns:cx2="http://schemas.microsoft.com/office/drawing/2015/10/21/chartex" xmlns:cx3="http://schemas.microsoft.com/office/drawing/2016/5/9/chartex" xmlns:cx4="http://schemas.microsoft.com/office/drawing/2016/5/10/chartex" xmlns:cx5="http://schemas.microsoft.com/office/drawing/2016/5/11/chartex" xmlns:cx6="http://schemas.microsoft.com/office/drawing/2016/5/12/chartex" xmlns:cx7="http://schemas.microsoft.com/office/drawing/2016/5/13/chartex" xmlns:cx8="http://schemas.microsoft.com/office/drawing/2016/5/14/chartex" xmlns:mc="http://schemas.openxmlformats.org/markup-compatibility/2006" xmlns:aink="http://schemas.microsoft.com/office/drawing/2016/ink" xmlns:am3d="http://schemas.microsoft.com/office/drawing/2017/model3d" xmlns:o="urn:schemas-microsoft-com:office:office" xmlns:oel="http://schemas.microsoft.com/office/2019/extlst" xmlns:r="http://schemas.openxmlformats.org/officeDocument/2006/relationships" xmlns:m="http://schemas.openxmlformats.org/officeDocument/2006/math" xmlns:v="urn:schemas-microsoft-com:vml" xmlns:wp14="http://schemas.microsoft.com/office/word/2010/wordprocessingDrawing" xmlns:wp="http://schemas.openxmlformats.org/drawingml/2006/wordprocessingDrawing" xmlns:w10="urn:schemas-microsoft-com:office:word" xmlns:w="http://schemas.openxmlformats.org/wordprocessingml/2006/main" xmlns:w14="http://schemas.microsoft.com/office/word/2010/wordml" xmlns:w15="http://schemas.microsoft.com/office/word/2012/wordml" xmlns:w16cex="http://schemas.microsoft.com/office/word/2018/wordml/cex" xmlns:w16cid="http://schemas.microsoft.com/office/word/2016/wordml/cid" xmlns:w16="http://schemas.microsoft.com/office/word/2018/wordml" xmlns:w16du="http://schemas.microsoft.com/office/word/2023/wordml/word16du" xmlns:w16sdtdh="http://schemas.microsoft.com/office/word/2020/wordml/sdtdatahash" xmlns:w16se="http://schemas.microsoft.com/office/word/2015/wordml/symex" xmlns:wpg="http://schemas.microsoft.com/office/word/2010/wordprocessingGroup" xmlns:wpi="http://schemas.microsoft.com/office/word/2010/wordprocessingInk" xmlns:wne="http://schemas.microsoft.com/office/word/2006/wordml" xmlns:wps="http://schemas.microsoft.com/office/word/2010/wordprocessingShape" mc:Ignorable="w14 w15 w16se w16cid w16 w16cex w16sdtdh w16du wp14">
+<w:numbering xmlns:wpc="http://schemas.microsoft.com/office/word/2010/wordprocessingCanvas" xmlns:cx="http://schemas.microsoft.com/office/drawing/2014/chartex" xmlns:cx1="http://schemas.microsoft.com/office/drawing/2015/9/8/chartex" xmlns:cx2="http://schemas.microsoft.com/office/drawing/2015/10/21/chartex" xmlns:cx3="http://schemas.microsoft.com/office/drawing/2016/5/9/chartex" xmlns:cx4="http://schemas.microsoft.com/office/drawing/2016/5/10/chartex" xmlns:cx5="http://schemas.microsoft.com/office/drawing/2016/5/11/chartex" xmlns:cx6="http://schemas.microsoft.com/office/drawing/2016/5/12/chartex" xmlns:cx7="http://schemas.microsoft.com/office/drawing/2016/5/13/chartex" xmlns:cx8="http://schemas.microsoft.com/office/drawing/2016/5/14/chartex" xmlns:mc="http://schemas.openxmlformats.org/markup-compatibility/2006" xmlns:aink="http://schemas.microsoft.com/office/drawing/2016/ink" xmlns:am3d="http://schemas.microsoft.com/office/drawing/2017/model3d" xmlns:o="urn:schemas-microsoft-com:office:office" xmlns:r="http://schemas.openxmlformats.org/officeDocument/2006/relationships" xmlns:m="http://schemas.openxmlformats.org/officeDocument/2006/math" xmlns:v="urn:schemas-microsoft-com:vml" xmlns:wp14="http://schemas.microsoft.com/office/word/2010/wordprocessingDrawing" xmlns:wp="http://schemas.openxmlformats.org/drawingml/2006/wordprocessingDrawing" xmlns:w10="urn:schemas-microsoft-com:office:word" xmlns:w="http://schemas.openxmlformats.org/wordprocessingml/2006/main" xmlns:w14="http://schemas.microsoft.com/office/word/2010/wordml" xmlns:w15="http://schemas.microsoft.com/office/word/2012/wordml" xmlns:w16cex="http://schemas.microsoft.com/office/word/2018/wordml/cex" xmlns:w16cid="http://schemas.microsoft.com/office/word/2016/wordml/cid" xmlns:w16="http://schemas.microsoft.com/office/word/2018/wordml" xmlns:w16sdtdh="http://schemas.microsoft.com/office/word/2020/wordml/sdtdatahash" xmlns:w16se="http://schemas.microsoft.com/office/word/2015/wordml/symex" xmlns:wpg="http://schemas.microsoft.com/office/word/2010/wordprocessingGroup" xmlns:wpi="http://schemas.microsoft.com/office/word/2010/wordprocessingInk" xmlns:wne="http://schemas.microsoft.com/office/word/2006/wordml" xmlns:wps="http://schemas.microsoft.com/office/word/2010/wordprocessingShape" mc:Ignorable="w14 w15 w16se w16cid w16 w16cex w16sdtdh wp14">
   <w:abstractNum w:abstractNumId="0" w15:restartNumberingAfterBreak="0">
     <w:nsid w:val="01165DDF"/>
     <w:multiLevelType w:val="multilevel"/>
@@ -11645,83 +11347,83 @@
       </w:rPr>
     </w:lvl>
   </w:abstractNum>
-  <w:num w:numId="1" w16cid:durableId="671180366">
+  <w:num w:numId="1">
     <w:abstractNumId w:val="9"/>
   </w:num>
-  <w:num w:numId="2" w16cid:durableId="28649250">
+  <w:num w:numId="2">
     <w:abstractNumId w:val="7"/>
   </w:num>
-  <w:num w:numId="3" w16cid:durableId="1208222435">
+  <w:num w:numId="3">
     <w:abstractNumId w:val="23"/>
   </w:num>
-  <w:num w:numId="4" w16cid:durableId="2030522208">
+  <w:num w:numId="4">
     <w:abstractNumId w:val="19"/>
   </w:num>
-  <w:num w:numId="5" w16cid:durableId="1779058166">
+  <w:num w:numId="5">
     <w:abstractNumId w:val="15"/>
   </w:num>
-  <w:num w:numId="6" w16cid:durableId="2015642110">
+  <w:num w:numId="6">
     <w:abstractNumId w:val="13"/>
   </w:num>
-  <w:num w:numId="7" w16cid:durableId="1337609869">
+  <w:num w:numId="7">
     <w:abstractNumId w:val="20"/>
   </w:num>
-  <w:num w:numId="8" w16cid:durableId="1364096678">
+  <w:num w:numId="8">
     <w:abstractNumId w:val="16"/>
   </w:num>
-  <w:num w:numId="9" w16cid:durableId="482115207">
+  <w:num w:numId="9">
     <w:abstractNumId w:val="1"/>
   </w:num>
-  <w:num w:numId="10" w16cid:durableId="1501963260">
+  <w:num w:numId="10">
     <w:abstractNumId w:val="5"/>
   </w:num>
-  <w:num w:numId="11" w16cid:durableId="708842739">
+  <w:num w:numId="11">
     <w:abstractNumId w:val="21"/>
   </w:num>
-  <w:num w:numId="12" w16cid:durableId="696471568">
+  <w:num w:numId="12">
     <w:abstractNumId w:val="6"/>
   </w:num>
-  <w:num w:numId="13" w16cid:durableId="713427659">
+  <w:num w:numId="13">
     <w:abstractNumId w:val="18"/>
   </w:num>
-  <w:num w:numId="14" w16cid:durableId="986980513">
+  <w:num w:numId="14">
     <w:abstractNumId w:val="10"/>
   </w:num>
-  <w:num w:numId="15" w16cid:durableId="708803005">
+  <w:num w:numId="15">
     <w:abstractNumId w:val="3"/>
   </w:num>
-  <w:num w:numId="16" w16cid:durableId="819536420">
+  <w:num w:numId="16">
     <w:abstractNumId w:val="4"/>
   </w:num>
-  <w:num w:numId="17" w16cid:durableId="656421584">
+  <w:num w:numId="17">
     <w:abstractNumId w:val="8"/>
   </w:num>
-  <w:num w:numId="18" w16cid:durableId="1947271813">
+  <w:num w:numId="18">
     <w:abstractNumId w:val="0"/>
   </w:num>
-  <w:num w:numId="19" w16cid:durableId="1396077779">
+  <w:num w:numId="19">
     <w:abstractNumId w:val="22"/>
   </w:num>
-  <w:num w:numId="20" w16cid:durableId="27224368">
+  <w:num w:numId="20">
     <w:abstractNumId w:val="12"/>
   </w:num>
-  <w:num w:numId="21" w16cid:durableId="657270666">
+  <w:num w:numId="21">
     <w:abstractNumId w:val="11"/>
   </w:num>
-  <w:num w:numId="22" w16cid:durableId="1104232545">
+  <w:num w:numId="22">
     <w:abstractNumId w:val="17"/>
   </w:num>
-  <w:num w:numId="23" w16cid:durableId="274755154">
+  <w:num w:numId="23">
     <w:abstractNumId w:val="2"/>
   </w:num>
-  <w:num w:numId="24" w16cid:durableId="1734625162">
+  <w:num w:numId="24">
     <w:abstractNumId w:val="14"/>
   </w:num>
 </w:numbering>
 </file>
 
 <file path=word/styles.xml><?xml version="1.0" encoding="utf-8"?>
-<w:styles xmlns:mc="http://schemas.openxmlformats.org/markup-compatibility/2006" xmlns:r="http://schemas.openxmlformats.org/officeDocument/2006/relationships" xmlns:w="http://schemas.openxmlformats.org/wordprocessingml/2006/main" xmlns:w14="http://schemas.microsoft.com/office/word/2010/wordml" xmlns:w15="http://schemas.microsoft.com/office/word/2012/wordml" xmlns:w16cex="http://schemas.microsoft.com/office/word/2018/wordml/cex" xmlns:w16cid="http://schemas.microsoft.com/office/word/2016/wordml/cid" xmlns:w16="http://schemas.microsoft.com/office/word/2018/wordml" xmlns:w16du="http://schemas.microsoft.com/office/word/2023/wordml/word16du" xmlns:w16sdtdh="http://schemas.microsoft.com/office/word/2020/wordml/sdtdatahash" xmlns:w16se="http://schemas.microsoft.com/office/word/2015/wordml/symex" mc:Ignorable="w14 w15 w16se w16cid w16 w16cex w16sdtdh w16du">
+<w:styles xmlns:mc="http://schemas.openxmlformats.org/markup-compatibility/2006" xmlns:r="http://schemas.openxmlformats.org/officeDocument/2006/relationships" xmlns:w="http://schemas.openxmlformats.org/wordprocessingml/2006/main" xmlns:w14="http://schemas.microsoft.com/office/word/2010/wordml" xmlns:w15="http://schemas.microsoft.com/office/word/2012/wordml" xmlns:w16cex="http://schemas.microsoft.com/office/word/2018/wordml/cex" xmlns:w16cid="http://schemas.microsoft.com/office/word/2016/wordml/cid" xmlns:w16="http://schemas.microsoft.com/office/word/2018/wordml" xmlns:w16sdtdh="http://schemas.microsoft.com/office/word/2020/wordml/sdtdatahash" xmlns:w16se="http://schemas.microsoft.com/office/word/2015/wordml/symex" mc:Ignorable="w14 w15 w16se w16cid w16 w16cex w16sdtdh">
   <w:docDefaults>
     <w:rPrDefault>
       <w:rPr>
